--- a/ParserDocumentation.docx
+++ b/ParserDocumentation.docx
@@ -16,7 +16,7 @@
       </w:r>
     </w:p>
     <w:p>
-      <w:hyperlink r:id="rId5" w:history="1">
+      <w:hyperlink r:id="rId6" w:history="1">
         <w:r>
           <w:rPr>
             <w:rStyle w:val="Hyperlink"/>
@@ -26,7 +26,12 @@
       </w:hyperlink>
     </w:p>
     <w:p>
-      <w:hyperlink r:id="rId6" w:history="1">
+      <w:pPr>
+        <w:rPr>
+          <w:rStyle w:val="Hyperlink"/>
+        </w:rPr>
+      </w:pPr>
+      <w:hyperlink r:id="rId7" w:history="1">
         <w:r>
           <w:rPr>
             <w:rStyle w:val="Hyperlink"/>
@@ -36,6 +41,192 @@
       </w:hyperlink>
     </w:p>
     <w:p>
+      <w:pPr>
+        <w:rPr>
+          <w:rStyle w:val="Hyperlink"/>
+        </w:rPr>
+      </w:pPr>
+    </w:p>
+    <w:p>
+      <w:pPr>
+        <w:pStyle w:val="Heading1"/>
+        <w:rPr>
+          <w:color w:val="000000" w:themeColor="text1"/>
+          <w:sz w:val="40"/>
+          <w:u w:val="single"/>
+        </w:rPr>
+      </w:pPr>
+      <w:r>
+        <w:rPr>
+          <w:color w:val="000000" w:themeColor="text1"/>
+          <w:sz w:val="40"/>
+          <w:u w:val="single"/>
+        </w:rPr>
+        <w:t>Parser</w:t>
+      </w:r>
+    </w:p>
+    <w:p>
+      <w:pPr>
+        <w:jc w:val="both"/>
+        <w:rPr>
+          <w:rStyle w:val="Hyperlink"/>
+        </w:rPr>
+      </w:pPr>
+      <w:r>
+        <w:tab/>
+        <w:t xml:space="preserve">Is a class containing 3 fields: grammar (the Grammar class), a table (LR0Table class) and </w:t>
+      </w:r>
+      <w:proofErr w:type="spellStart"/>
+      <w:r>
+        <w:t>canonicalCollection</w:t>
+      </w:r>
+      <w:proofErr w:type="spellEnd"/>
+      <w:r>
+        <w:t xml:space="preserve"> (a List of List of LR0Items)</w:t>
+      </w:r>
+      <w:proofErr w:type="gramStart"/>
+      <w:r>
+        <w:t>.</w:t>
+      </w:r>
+      <w:proofErr w:type="gramEnd"/>
+      <w:r>
+        <w:t xml:space="preserve"> </w:t>
+      </w:r>
+      <w:proofErr w:type="gramStart"/>
+      <w:r>
+        <w:t>A</w:t>
+      </w:r>
+      <w:proofErr w:type="gramEnd"/>
+      <w:r>
+        <w:t xml:space="preserve"> LR0Item is a class that represents the Item from the theoretical definition: [A → α.β</w:t>
+      </w:r>
+      <w:r>
+        <w:t>]</w:t>
+      </w:r>
+      <w:r>
+        <w:t xml:space="preserve">. It has the fields: </w:t>
+      </w:r>
+      <w:proofErr w:type="spellStart"/>
+      <w:r>
+        <w:t>nonTerminal</w:t>
+      </w:r>
+      <w:proofErr w:type="spellEnd"/>
+      <w:r>
+        <w:t xml:space="preserve"> (here is A), </w:t>
+      </w:r>
+      <w:proofErr w:type="spellStart"/>
+      <w:r>
+        <w:t>dotPosition</w:t>
+      </w:r>
+      <w:proofErr w:type="spellEnd"/>
+      <w:r>
+        <w:t xml:space="preserve"> (position of the dot on the right hand side, here 1) and content (here α</w:t>
+      </w:r>
+      <w:r>
+        <w:t>β</w:t>
+      </w:r>
+      <w:r>
+        <w:t>).</w:t>
+      </w:r>
+    </w:p>
+    <w:p>
+      <w:pPr>
+        <w:pStyle w:val="Heading2"/>
+        <w:jc w:val="both"/>
+        <w:rPr>
+          <w:color w:val="000000" w:themeColor="text1"/>
+        </w:rPr>
+      </w:pPr>
+      <w:r>
+        <w:rPr>
+          <w:color w:val="000000" w:themeColor="text1"/>
+        </w:rPr>
+        <w:t>Operations</w:t>
+      </w:r>
+    </w:p>
+    <w:p>
+      <w:pPr>
+        <w:pStyle w:val="ListParagraph"/>
+        <w:numPr>
+          <w:ilvl w:val="0"/>
+          <w:numId w:val="1"/>
+        </w:numPr>
+      </w:pPr>
+      <w:proofErr w:type="spellStart"/>
+      <w:r>
+        <w:t>goto</w:t>
+      </w:r>
+      <w:proofErr w:type="spellEnd"/>
+      <w:r>
+        <w:t xml:space="preserve">(state, symbol): for every item in the state that has the symbol “symbol” where the dot indicates the position, it returns the closure of that item but with the dot position </w:t>
+      </w:r>
+      <w:r>
+        <w:t>shifted to the right</w:t>
+      </w:r>
+    </w:p>
+    <w:p>
+      <w:pPr>
+        <w:pStyle w:val="ListParagraph"/>
+        <w:numPr>
+          <w:ilvl w:val="0"/>
+          <w:numId w:val="1"/>
+        </w:numPr>
+      </w:pPr>
+      <w:r>
+        <w:t xml:space="preserve">closure(items): for every item in the list of items, if the dot position shows a </w:t>
+      </w:r>
+      <w:proofErr w:type="spellStart"/>
+      <w:r>
+        <w:t>nonTermial</w:t>
+      </w:r>
+      <w:proofErr w:type="spellEnd"/>
+      <w:r>
+        <w:t xml:space="preserve">, we search and add all the productions of that </w:t>
+      </w:r>
+      <w:proofErr w:type="spellStart"/>
+      <w:r>
+        <w:t>nonTerminal</w:t>
+      </w:r>
+      <w:proofErr w:type="spellEnd"/>
+      <w:r>
+        <w:t xml:space="preserve"> to the closure set </w:t>
+      </w:r>
+    </w:p>
+    <w:p>
+      <w:pPr>
+        <w:pStyle w:val="ListParagraph"/>
+        <w:numPr>
+          <w:ilvl w:val="0"/>
+          <w:numId w:val="1"/>
+        </w:numPr>
+      </w:pPr>
+      <w:proofErr w:type="spellStart"/>
+      <w:r>
+        <w:t>canonicalCollection</w:t>
+      </w:r>
+      <w:proofErr w:type="spellEnd"/>
+      <w:r>
+        <w:t xml:space="preserve">(): we will keep adding to the </w:t>
+      </w:r>
+      <w:proofErr w:type="spellStart"/>
+      <w:r>
+        <w:t>canonicalCollection</w:t>
+      </w:r>
+      <w:proofErr w:type="spellEnd"/>
+      <w:r>
+        <w:t xml:space="preserve"> until there are no new elements we can add by the following rule: </w:t>
+      </w:r>
+      <w:r>
+        <w:t xml:space="preserve">for every state in the collection, we compute the </w:t>
+      </w:r>
+      <w:proofErr w:type="spellStart"/>
+      <w:r>
+        <w:t>goto</w:t>
+      </w:r>
+      <w:proofErr w:type="spellEnd"/>
+      <w:r>
+        <w:t xml:space="preserve"> of that state and every symbol of the Grammar, if the result is not empty or the collection doesn’t have the result already, we add it</w:t>
+      </w:r>
       <w:bookmarkStart w:id="0" w:name="_GoBack"/>
       <w:bookmarkEnd w:id="0"/>
     </w:p>
@@ -47,6 +238,127 @@
     </w:sectPr>
   </w:body>
 </w:document>
+</file>
+
+<file path=word/numbering.xml><?xml version="1.0" encoding="utf-8"?>
+<w:numbering xmlns:wpc="http://schemas.microsoft.com/office/word/2010/wordprocessingCanvas" xmlns:mc="http://schemas.openxmlformats.org/markup-compatibility/2006" xmlns:o="urn:schemas-microsoft-com:office:office" xmlns:r="http://schemas.openxmlformats.org/officeDocument/2006/relationships" xmlns:m="http://schemas.openxmlformats.org/officeDocument/2006/math" xmlns:v="urn:schemas-microsoft-com:vml" xmlns:wp14="http://schemas.microsoft.com/office/word/2010/wordprocessingDrawing" xmlns:wp="http://schemas.openxmlformats.org/drawingml/2006/wordprocessingDrawing" xmlns:w10="urn:schemas-microsoft-com:office:word" xmlns:w="http://schemas.openxmlformats.org/wordprocessingml/2006/main" xmlns:w14="http://schemas.microsoft.com/office/word/2010/wordml" xmlns:wpg="http://schemas.microsoft.com/office/word/2010/wordprocessingGroup" xmlns:wpi="http://schemas.microsoft.com/office/word/2010/wordprocessingInk" xmlns:wne="http://schemas.microsoft.com/office/word/2006/wordml" xmlns:wps="http://schemas.microsoft.com/office/word/2010/wordprocessingShape" mc:Ignorable="w14 wp14">
+  <w:abstractNum w:abstractNumId="0">
+    <w:nsid w:val="37DB7AF4"/>
+    <w:multiLevelType w:val="hybridMultilevel"/>
+    <w:tmpl w:val="7E6EB45C"/>
+    <w:lvl w:ilvl="0" w:tplc="04090001">
+      <w:start w:val="1"/>
+      <w:numFmt w:val="bullet"/>
+      <w:lvlText w:val=""/>
+      <w:lvlJc w:val="left"/>
+      <w:pPr>
+        <w:ind w:left="720" w:hanging="360"/>
+      </w:pPr>
+      <w:rPr>
+        <w:rFonts w:ascii="Symbol" w:hAnsi="Symbol" w:hint="default"/>
+      </w:rPr>
+    </w:lvl>
+    <w:lvl w:ilvl="1" w:tplc="04090003" w:tentative="1">
+      <w:start w:val="1"/>
+      <w:numFmt w:val="bullet"/>
+      <w:lvlText w:val="o"/>
+      <w:lvlJc w:val="left"/>
+      <w:pPr>
+        <w:ind w:left="1440" w:hanging="360"/>
+      </w:pPr>
+      <w:rPr>
+        <w:rFonts w:ascii="Courier New" w:hAnsi="Courier New" w:cs="Courier New" w:hint="default"/>
+      </w:rPr>
+    </w:lvl>
+    <w:lvl w:ilvl="2" w:tplc="04090005" w:tentative="1">
+      <w:start w:val="1"/>
+      <w:numFmt w:val="bullet"/>
+      <w:lvlText w:val=""/>
+      <w:lvlJc w:val="left"/>
+      <w:pPr>
+        <w:ind w:left="2160" w:hanging="360"/>
+      </w:pPr>
+      <w:rPr>
+        <w:rFonts w:ascii="Wingdings" w:hAnsi="Wingdings" w:hint="default"/>
+      </w:rPr>
+    </w:lvl>
+    <w:lvl w:ilvl="3" w:tplc="04090001" w:tentative="1">
+      <w:start w:val="1"/>
+      <w:numFmt w:val="bullet"/>
+      <w:lvlText w:val=""/>
+      <w:lvlJc w:val="left"/>
+      <w:pPr>
+        <w:ind w:left="2880" w:hanging="360"/>
+      </w:pPr>
+      <w:rPr>
+        <w:rFonts w:ascii="Symbol" w:hAnsi="Symbol" w:hint="default"/>
+      </w:rPr>
+    </w:lvl>
+    <w:lvl w:ilvl="4" w:tplc="04090003" w:tentative="1">
+      <w:start w:val="1"/>
+      <w:numFmt w:val="bullet"/>
+      <w:lvlText w:val="o"/>
+      <w:lvlJc w:val="left"/>
+      <w:pPr>
+        <w:ind w:left="3600" w:hanging="360"/>
+      </w:pPr>
+      <w:rPr>
+        <w:rFonts w:ascii="Courier New" w:hAnsi="Courier New" w:cs="Courier New" w:hint="default"/>
+      </w:rPr>
+    </w:lvl>
+    <w:lvl w:ilvl="5" w:tplc="04090005" w:tentative="1">
+      <w:start w:val="1"/>
+      <w:numFmt w:val="bullet"/>
+      <w:lvlText w:val=""/>
+      <w:lvlJc w:val="left"/>
+      <w:pPr>
+        <w:ind w:left="4320" w:hanging="360"/>
+      </w:pPr>
+      <w:rPr>
+        <w:rFonts w:ascii="Wingdings" w:hAnsi="Wingdings" w:hint="default"/>
+      </w:rPr>
+    </w:lvl>
+    <w:lvl w:ilvl="6" w:tplc="04090001" w:tentative="1">
+      <w:start w:val="1"/>
+      <w:numFmt w:val="bullet"/>
+      <w:lvlText w:val=""/>
+      <w:lvlJc w:val="left"/>
+      <w:pPr>
+        <w:ind w:left="5040" w:hanging="360"/>
+      </w:pPr>
+      <w:rPr>
+        <w:rFonts w:ascii="Symbol" w:hAnsi="Symbol" w:hint="default"/>
+      </w:rPr>
+    </w:lvl>
+    <w:lvl w:ilvl="7" w:tplc="04090003" w:tentative="1">
+      <w:start w:val="1"/>
+      <w:numFmt w:val="bullet"/>
+      <w:lvlText w:val="o"/>
+      <w:lvlJc w:val="left"/>
+      <w:pPr>
+        <w:ind w:left="5760" w:hanging="360"/>
+      </w:pPr>
+      <w:rPr>
+        <w:rFonts w:ascii="Courier New" w:hAnsi="Courier New" w:cs="Courier New" w:hint="default"/>
+      </w:rPr>
+    </w:lvl>
+    <w:lvl w:ilvl="8" w:tplc="04090005" w:tentative="1">
+      <w:start w:val="1"/>
+      <w:numFmt w:val="bullet"/>
+      <w:lvlText w:val=""/>
+      <w:lvlJc w:val="left"/>
+      <w:pPr>
+        <w:ind w:left="6480" w:hanging="360"/>
+      </w:pPr>
+      <w:rPr>
+        <w:rFonts w:ascii="Wingdings" w:hAnsi="Wingdings" w:hint="default"/>
+      </w:rPr>
+    </w:lvl>
+  </w:abstractNum>
+  <w:num w:numId="1">
+    <w:abstractNumId w:val="0"/>
+  </w:num>
+</w:numbering>
 </file>
 
 <file path=word/styles.xml><?xml version="1.0" encoding="utf-8"?>
@@ -210,6 +522,53 @@
     <w:qFormat/>
     <w:rsid w:val="000F5E0B"/>
   </w:style>
+  <w:style w:type="paragraph" w:styleId="Heading1">
+    <w:name w:val="heading 1"/>
+    <w:basedOn w:val="Normal"/>
+    <w:next w:val="Normal"/>
+    <w:link w:val="Heading1Char"/>
+    <w:uiPriority w:val="9"/>
+    <w:qFormat/>
+    <w:rsid w:val="00C820FD"/>
+    <w:pPr>
+      <w:keepNext/>
+      <w:keepLines/>
+      <w:spacing w:before="480"/>
+      <w:outlineLvl w:val="0"/>
+    </w:pPr>
+    <w:rPr>
+      <w:rFonts w:asciiTheme="majorHAnsi" w:eastAsiaTheme="majorEastAsia" w:hAnsiTheme="majorHAnsi" w:cstheme="majorBidi"/>
+      <w:b/>
+      <w:bCs/>
+      <w:color w:val="365F91" w:themeColor="accent1" w:themeShade="BF"/>
+      <w:sz w:val="28"/>
+      <w:szCs w:val="28"/>
+    </w:rPr>
+  </w:style>
+  <w:style w:type="paragraph" w:styleId="Heading2">
+    <w:name w:val="heading 2"/>
+    <w:basedOn w:val="Normal"/>
+    <w:next w:val="Normal"/>
+    <w:link w:val="Heading2Char"/>
+    <w:uiPriority w:val="9"/>
+    <w:unhideWhenUsed/>
+    <w:qFormat/>
+    <w:rsid w:val="00C820FD"/>
+    <w:pPr>
+      <w:keepNext/>
+      <w:keepLines/>
+      <w:spacing w:before="200"/>
+      <w:outlineLvl w:val="1"/>
+    </w:pPr>
+    <w:rPr>
+      <w:rFonts w:asciiTheme="majorHAnsi" w:eastAsiaTheme="majorEastAsia" w:hAnsiTheme="majorHAnsi" w:cstheme="majorBidi"/>
+      <w:b/>
+      <w:bCs/>
+      <w:color w:val="4F81BD" w:themeColor="accent1"/>
+      <w:sz w:val="26"/>
+      <w:szCs w:val="26"/>
+    </w:rPr>
+  </w:style>
   <w:style w:type="character" w:default="1" w:styleId="DefaultParagraphFont">
     <w:name w:val="Default Paragraph Font"/>
     <w:uiPriority w:val="1"/>
@@ -248,6 +607,58 @@
       <w:color w:val="0000FF" w:themeColor="hyperlink"/>
       <w:u w:val="single"/>
     </w:rPr>
+  </w:style>
+  <w:style w:type="character" w:styleId="Strong">
+    <w:name w:val="Strong"/>
+    <w:basedOn w:val="DefaultParagraphFont"/>
+    <w:uiPriority w:val="22"/>
+    <w:qFormat/>
+    <w:rsid w:val="00E85C7C"/>
+    <w:rPr>
+      <w:b/>
+      <w:bCs/>
+    </w:rPr>
+  </w:style>
+  <w:style w:type="character" w:customStyle="1" w:styleId="Heading1Char">
+    <w:name w:val="Heading 1 Char"/>
+    <w:basedOn w:val="DefaultParagraphFont"/>
+    <w:link w:val="Heading1"/>
+    <w:uiPriority w:val="9"/>
+    <w:rsid w:val="00C820FD"/>
+    <w:rPr>
+      <w:rFonts w:asciiTheme="majorHAnsi" w:eastAsiaTheme="majorEastAsia" w:hAnsiTheme="majorHAnsi" w:cstheme="majorBidi"/>
+      <w:b/>
+      <w:bCs/>
+      <w:color w:val="365F91" w:themeColor="accent1" w:themeShade="BF"/>
+      <w:sz w:val="28"/>
+      <w:szCs w:val="28"/>
+    </w:rPr>
+  </w:style>
+  <w:style w:type="character" w:customStyle="1" w:styleId="Heading2Char">
+    <w:name w:val="Heading 2 Char"/>
+    <w:basedOn w:val="DefaultParagraphFont"/>
+    <w:link w:val="Heading2"/>
+    <w:uiPriority w:val="9"/>
+    <w:rsid w:val="00C820FD"/>
+    <w:rPr>
+      <w:rFonts w:asciiTheme="majorHAnsi" w:eastAsiaTheme="majorEastAsia" w:hAnsiTheme="majorHAnsi" w:cstheme="majorBidi"/>
+      <w:b/>
+      <w:bCs/>
+      <w:color w:val="4F81BD" w:themeColor="accent1"/>
+      <w:sz w:val="26"/>
+      <w:szCs w:val="26"/>
+    </w:rPr>
+  </w:style>
+  <w:style w:type="paragraph" w:styleId="ListParagraph">
+    <w:name w:val="List Paragraph"/>
+    <w:basedOn w:val="Normal"/>
+    <w:uiPriority w:val="34"/>
+    <w:qFormat/>
+    <w:rsid w:val="00C820FD"/>
+    <w:pPr>
+      <w:ind w:left="720"/>
+      <w:contextualSpacing/>
+    </w:pPr>
   </w:style>
 </w:styles>
 </file>
@@ -413,6 +824,53 @@
     <w:qFormat/>
     <w:rsid w:val="000F5E0B"/>
   </w:style>
+  <w:style w:type="paragraph" w:styleId="Heading1">
+    <w:name w:val="heading 1"/>
+    <w:basedOn w:val="Normal"/>
+    <w:next w:val="Normal"/>
+    <w:link w:val="Heading1Char"/>
+    <w:uiPriority w:val="9"/>
+    <w:qFormat/>
+    <w:rsid w:val="00C820FD"/>
+    <w:pPr>
+      <w:keepNext/>
+      <w:keepLines/>
+      <w:spacing w:before="480"/>
+      <w:outlineLvl w:val="0"/>
+    </w:pPr>
+    <w:rPr>
+      <w:rFonts w:asciiTheme="majorHAnsi" w:eastAsiaTheme="majorEastAsia" w:hAnsiTheme="majorHAnsi" w:cstheme="majorBidi"/>
+      <w:b/>
+      <w:bCs/>
+      <w:color w:val="365F91" w:themeColor="accent1" w:themeShade="BF"/>
+      <w:sz w:val="28"/>
+      <w:szCs w:val="28"/>
+    </w:rPr>
+  </w:style>
+  <w:style w:type="paragraph" w:styleId="Heading2">
+    <w:name w:val="heading 2"/>
+    <w:basedOn w:val="Normal"/>
+    <w:next w:val="Normal"/>
+    <w:link w:val="Heading2Char"/>
+    <w:uiPriority w:val="9"/>
+    <w:unhideWhenUsed/>
+    <w:qFormat/>
+    <w:rsid w:val="00C820FD"/>
+    <w:pPr>
+      <w:keepNext/>
+      <w:keepLines/>
+      <w:spacing w:before="200"/>
+      <w:outlineLvl w:val="1"/>
+    </w:pPr>
+    <w:rPr>
+      <w:rFonts w:asciiTheme="majorHAnsi" w:eastAsiaTheme="majorEastAsia" w:hAnsiTheme="majorHAnsi" w:cstheme="majorBidi"/>
+      <w:b/>
+      <w:bCs/>
+      <w:color w:val="4F81BD" w:themeColor="accent1"/>
+      <w:sz w:val="26"/>
+      <w:szCs w:val="26"/>
+    </w:rPr>
+  </w:style>
   <w:style w:type="character" w:default="1" w:styleId="DefaultParagraphFont">
     <w:name w:val="Default Paragraph Font"/>
     <w:uiPriority w:val="1"/>
@@ -451,6 +909,58 @@
       <w:color w:val="0000FF" w:themeColor="hyperlink"/>
       <w:u w:val="single"/>
     </w:rPr>
+  </w:style>
+  <w:style w:type="character" w:styleId="Strong">
+    <w:name w:val="Strong"/>
+    <w:basedOn w:val="DefaultParagraphFont"/>
+    <w:uiPriority w:val="22"/>
+    <w:qFormat/>
+    <w:rsid w:val="00E85C7C"/>
+    <w:rPr>
+      <w:b/>
+      <w:bCs/>
+    </w:rPr>
+  </w:style>
+  <w:style w:type="character" w:customStyle="1" w:styleId="Heading1Char">
+    <w:name w:val="Heading 1 Char"/>
+    <w:basedOn w:val="DefaultParagraphFont"/>
+    <w:link w:val="Heading1"/>
+    <w:uiPriority w:val="9"/>
+    <w:rsid w:val="00C820FD"/>
+    <w:rPr>
+      <w:rFonts w:asciiTheme="majorHAnsi" w:eastAsiaTheme="majorEastAsia" w:hAnsiTheme="majorHAnsi" w:cstheme="majorBidi"/>
+      <w:b/>
+      <w:bCs/>
+      <w:color w:val="365F91" w:themeColor="accent1" w:themeShade="BF"/>
+      <w:sz w:val="28"/>
+      <w:szCs w:val="28"/>
+    </w:rPr>
+  </w:style>
+  <w:style w:type="character" w:customStyle="1" w:styleId="Heading2Char">
+    <w:name w:val="Heading 2 Char"/>
+    <w:basedOn w:val="DefaultParagraphFont"/>
+    <w:link w:val="Heading2"/>
+    <w:uiPriority w:val="9"/>
+    <w:rsid w:val="00C820FD"/>
+    <w:rPr>
+      <w:rFonts w:asciiTheme="majorHAnsi" w:eastAsiaTheme="majorEastAsia" w:hAnsiTheme="majorHAnsi" w:cstheme="majorBidi"/>
+      <w:b/>
+      <w:bCs/>
+      <w:color w:val="4F81BD" w:themeColor="accent1"/>
+      <w:sz w:val="26"/>
+      <w:szCs w:val="26"/>
+    </w:rPr>
+  </w:style>
+  <w:style w:type="paragraph" w:styleId="ListParagraph">
+    <w:name w:val="List Paragraph"/>
+    <w:basedOn w:val="Normal"/>
+    <w:uiPriority w:val="34"/>
+    <w:qFormat/>
+    <w:rsid w:val="00C820FD"/>
+    <w:pPr>
+      <w:ind w:left="720"/>
+      <w:contextualSpacing/>
+    </w:pPr>
   </w:style>
 </w:styles>
 </file>

--- a/ParserDocumentation.docx
+++ b/ParserDocumentation.docx
@@ -24,6 +24,8 @@
           <w:t>https://github.com/AndreiFoidas/LFTC</w:t>
         </w:r>
       </w:hyperlink>
+      <w:bookmarkStart w:id="0" w:name="_GoBack"/>
+      <w:bookmarkEnd w:id="0"/>
     </w:p>
     <w:p>
       <w:pPr>
@@ -98,13 +100,7 @@
       </w:r>
       <w:proofErr w:type="gramEnd"/>
       <w:r>
-        <w:t xml:space="preserve"> LR0Item is a class that represents the Item from the theoretical definition: [A → α.β</w:t>
-      </w:r>
-      <w:r>
-        <w:t>]</w:t>
-      </w:r>
-      <w:r>
-        <w:t xml:space="preserve">. It has the fields: </w:t>
+        <w:t xml:space="preserve"> LR0Item is a class that represents the Item from the theoretical definition: [A → α.β]. It has the fields: </w:t>
       </w:r>
       <w:proofErr w:type="spellStart"/>
       <w:r>
@@ -120,13 +116,7 @@
       </w:r>
       <w:proofErr w:type="spellEnd"/>
       <w:r>
-        <w:t xml:space="preserve"> (position of the dot on the right hand side, here 1) and content (here α</w:t>
-      </w:r>
-      <w:r>
-        <w:t>β</w:t>
-      </w:r>
-      <w:r>
-        <w:t>).</w:t>
+        <w:t xml:space="preserve"> (position of the dot on the right hand side, here 1) and content (here αβ).</w:t>
       </w:r>
     </w:p>
     <w:p>
@@ -227,9 +217,71 @@
       <w:r>
         <w:t xml:space="preserve"> of that state and every symbol of the Grammar, if the result is not empty or the collection doesn’t have the result already, we add it</w:t>
       </w:r>
-      <w:bookmarkStart w:id="0" w:name="_GoBack"/>
-      <w:bookmarkEnd w:id="0"/>
     </w:p>
+    <w:p>
+      <w:pPr>
+        <w:pStyle w:val="Heading2"/>
+        <w:jc w:val="both"/>
+        <w:rPr>
+          <w:color w:val="000000" w:themeColor="text1"/>
+        </w:rPr>
+      </w:pPr>
+    </w:p>
+    <w:p>
+      <w:pPr>
+        <w:pStyle w:val="Heading2"/>
+        <w:jc w:val="both"/>
+        <w:rPr>
+          <w:color w:val="000000" w:themeColor="text1"/>
+        </w:rPr>
+      </w:pPr>
+      <w:r>
+        <w:rPr>
+          <w:color w:val="000000" w:themeColor="text1"/>
+        </w:rPr>
+        <w:t>Tests</w:t>
+      </w:r>
+    </w:p>
+    <w:p>
+      <w:r>
+        <w:drawing>
+          <wp:inline distT="0" distB="0" distL="0" distR="0" wp14:anchorId="5DD44317" wp14:editId="76A350EB">
+            <wp:extent cx="5943600" cy="4925060"/>
+            <wp:effectExtent l="0" t="0" r="0" b="8890"/>
+            <wp:docPr id="2" name="Picture 2"/>
+            <wp:cNvGraphicFramePr>
+              <a:graphicFrameLocks xmlns:a="http://schemas.openxmlformats.org/drawingml/2006/main" noChangeAspect="1"/>
+            </wp:cNvGraphicFramePr>
+            <a:graphic xmlns:a="http://schemas.openxmlformats.org/drawingml/2006/main">
+              <a:graphicData uri="http://schemas.openxmlformats.org/drawingml/2006/picture">
+                <pic:pic xmlns:pic="http://schemas.openxmlformats.org/drawingml/2006/picture">
+                  <pic:nvPicPr>
+                    <pic:cNvPr id="0" name=""/>
+                    <pic:cNvPicPr/>
+                  </pic:nvPicPr>
+                  <pic:blipFill>
+                    <a:blip r:embed="rId8"/>
+                    <a:stretch>
+                      <a:fillRect/>
+                    </a:stretch>
+                  </pic:blipFill>
+                  <pic:spPr>
+                    <a:xfrm>
+                      <a:off x="0" y="0"/>
+                      <a:ext cx="5943600" cy="4925060"/>
+                    </a:xfrm>
+                    <a:prstGeom prst="rect">
+                      <a:avLst/>
+                    </a:prstGeom>
+                  </pic:spPr>
+                </pic:pic>
+              </a:graphicData>
+            </a:graphic>
+          </wp:inline>
+        </w:drawing>
+      </w:r>
+    </w:p>
+    <w:p/>
     <w:sectPr>
       <w:pgSz w:w="11907" w:h="16840" w:code="9"/>
       <w:pgMar w:top="1021" w:right="1021" w:bottom="1021" w:left="1134" w:header="720" w:footer="720" w:gutter="0"/>
@@ -660,6 +712,36 @@
       <w:contextualSpacing/>
     </w:pPr>
   </w:style>
+  <w:style w:type="paragraph" w:styleId="BalloonText">
+    <w:name w:val="Balloon Text"/>
+    <w:basedOn w:val="Normal"/>
+    <w:link w:val="BalloonTextChar"/>
+    <w:uiPriority w:val="99"/>
+    <w:semiHidden/>
+    <w:unhideWhenUsed/>
+    <w:rsid w:val="002B7503"/>
+    <w:pPr>
+      <w:spacing w:before="0" w:line="240" w:lineRule="auto"/>
+    </w:pPr>
+    <w:rPr>
+      <w:rFonts w:ascii="Tahoma" w:hAnsi="Tahoma" w:cs="Tahoma"/>
+      <w:sz w:val="16"/>
+      <w:szCs w:val="16"/>
+    </w:rPr>
+  </w:style>
+  <w:style w:type="character" w:customStyle="1" w:styleId="BalloonTextChar">
+    <w:name w:val="Balloon Text Char"/>
+    <w:basedOn w:val="DefaultParagraphFont"/>
+    <w:link w:val="BalloonText"/>
+    <w:uiPriority w:val="99"/>
+    <w:semiHidden/>
+    <w:rsid w:val="002B7503"/>
+    <w:rPr>
+      <w:rFonts w:ascii="Tahoma" w:hAnsi="Tahoma" w:cs="Tahoma"/>
+      <w:sz w:val="16"/>
+      <w:szCs w:val="16"/>
+    </w:rPr>
+  </w:style>
 </w:styles>
 </file>
 
@@ -961,6 +1043,36 @@
       <w:ind w:left="720"/>
       <w:contextualSpacing/>
     </w:pPr>
+  </w:style>
+  <w:style w:type="paragraph" w:styleId="BalloonText">
+    <w:name w:val="Balloon Text"/>
+    <w:basedOn w:val="Normal"/>
+    <w:link w:val="BalloonTextChar"/>
+    <w:uiPriority w:val="99"/>
+    <w:semiHidden/>
+    <w:unhideWhenUsed/>
+    <w:rsid w:val="002B7503"/>
+    <w:pPr>
+      <w:spacing w:before="0" w:line="240" w:lineRule="auto"/>
+    </w:pPr>
+    <w:rPr>
+      <w:rFonts w:ascii="Tahoma" w:hAnsi="Tahoma" w:cs="Tahoma"/>
+      <w:sz w:val="16"/>
+      <w:szCs w:val="16"/>
+    </w:rPr>
+  </w:style>
+  <w:style w:type="character" w:customStyle="1" w:styleId="BalloonTextChar">
+    <w:name w:val="Balloon Text Char"/>
+    <w:basedOn w:val="DefaultParagraphFont"/>
+    <w:link w:val="BalloonText"/>
+    <w:uiPriority w:val="99"/>
+    <w:semiHidden/>
+    <w:rsid w:val="002B7503"/>
+    <w:rPr>
+      <w:rFonts w:ascii="Tahoma" w:hAnsi="Tahoma" w:cs="Tahoma"/>
+      <w:sz w:val="16"/>
+      <w:szCs w:val="16"/>
+    </w:rPr>
   </w:style>
 </w:styles>
 </file>

--- a/ParserDocumentation.docx
+++ b/ParserDocumentation.docx
@@ -24,8 +24,6 @@
           <w:t>https://github.com/AndreiFoidas/LFTC</w:t>
         </w:r>
       </w:hyperlink>
-      <w:bookmarkStart w:id="0" w:name="_GoBack"/>
-      <w:bookmarkEnd w:id="0"/>
     </w:p>
     <w:p>
       <w:pPr>
@@ -44,13 +42,6 @@
     </w:p>
     <w:p>
       <w:pPr>
-        <w:rPr>
-          <w:rStyle w:val="Hyperlink"/>
-        </w:rPr>
-      </w:pPr>
-    </w:p>
-    <w:p>
-      <w:pPr>
         <w:pStyle w:val="Heading1"/>
         <w:rPr>
           <w:color w:val="000000" w:themeColor="text1"/>
@@ -64,6 +55,170 @@
           <w:sz w:val="40"/>
           <w:u w:val="single"/>
         </w:rPr>
+        <w:t>Grammar</w:t>
+      </w:r>
+    </w:p>
+    <w:p>
+      <w:pPr>
+        <w:ind w:firstLine="720"/>
+        <w:jc w:val="both"/>
+      </w:pPr>
+      <w:r>
+        <w:t xml:space="preserve">Is a class containing 4 fields: terminals (List of Strings), </w:t>
+      </w:r>
+      <w:proofErr w:type="spellStart"/>
+      <w:r>
+        <w:t>nonTerminals</w:t>
+      </w:r>
+      <w:proofErr w:type="spellEnd"/>
+      <w:r>
+        <w:t xml:space="preserve"> (List of Strings), </w:t>
+      </w:r>
+      <w:proofErr w:type="spellStart"/>
+      <w:r>
+        <w:t>startingSymbol</w:t>
+      </w:r>
+      <w:proofErr w:type="spellEnd"/>
+      <w:r>
+        <w:t xml:space="preserve"> (String) and productions (</w:t>
+      </w:r>
+      <w:proofErr w:type="spellStart"/>
+      <w:r>
+        <w:t>Hashmap</w:t>
+      </w:r>
+      <w:proofErr w:type="spellEnd"/>
+      <w:r>
+        <w:t xml:space="preserve"> were the key is a List of Strings and the value is a List containing a List of Strings),</w:t>
+      </w:r>
+      <w:r>
+        <w:t xml:space="preserve"> </w:t>
+      </w:r>
+      <w:r>
+        <w:t>where each field is equivalent to the theoretical definition.</w:t>
+      </w:r>
+    </w:p>
+    <w:p>
+      <w:pPr>
+        <w:pStyle w:val="Heading2"/>
+        <w:tabs>
+          <w:tab w:val="left" w:pos="2850"/>
+        </w:tabs>
+        <w:jc w:val="both"/>
+        <w:rPr>
+          <w:color w:val="000000" w:themeColor="text1"/>
+        </w:rPr>
+      </w:pPr>
+      <w:r>
+        <w:rPr>
+          <w:color w:val="000000" w:themeColor="text1"/>
+        </w:rPr>
+        <w:t>Operations</w:t>
+      </w:r>
+      <w:r>
+        <w:rPr>
+          <w:color w:val="000000" w:themeColor="text1"/>
+        </w:rPr>
+        <w:tab/>
+      </w:r>
+    </w:p>
+    <w:p>
+      <w:pPr>
+        <w:pStyle w:val="ListParagraph"/>
+        <w:numPr>
+          <w:ilvl w:val="0"/>
+          <w:numId w:val="2"/>
+        </w:numPr>
+        <w:jc w:val="both"/>
+      </w:pPr>
+      <w:proofErr w:type="spellStart"/>
+      <w:r>
+        <w:t>isCFG</w:t>
+      </w:r>
+      <w:proofErr w:type="spellEnd"/>
+      <w:r>
+        <w:t xml:space="preserve">(): verifies if the grammar is context free by verifying if the left hand side of the productions (the key) includes a single nonTerminal and that the right hand side of the productions only contain terminals, </w:t>
+      </w:r>
+      <w:proofErr w:type="spellStart"/>
+      <w:r>
+        <w:t>nonTerminals</w:t>
+      </w:r>
+      <w:proofErr w:type="spellEnd"/>
+      <w:r>
+        <w:t xml:space="preserve"> or epsilon</w:t>
+      </w:r>
+    </w:p>
+    <w:p>
+      <w:pPr>
+        <w:pStyle w:val="ListParagraph"/>
+        <w:numPr>
+          <w:ilvl w:val="0"/>
+          <w:numId w:val="2"/>
+        </w:numPr>
+        <w:jc w:val="both"/>
+      </w:pPr>
+      <w:proofErr w:type="spellStart"/>
+      <w:r>
+        <w:t>isValid</w:t>
+      </w:r>
+      <w:proofErr w:type="spellEnd"/>
+      <w:r>
+        <w:t xml:space="preserve">(): verifies that the grammar is valid by checking to see if the starting symbol is a nonterminal, the left hand side (the keys) of the productions are all </w:t>
+      </w:r>
+      <w:proofErr w:type="spellStart"/>
+      <w:r>
+        <w:t>nonTeminals</w:t>
+      </w:r>
+      <w:proofErr w:type="spellEnd"/>
+      <w:r>
+        <w:t xml:space="preserve"> and that the right hand side (the values) of the productions are terminals, </w:t>
+      </w:r>
+      <w:proofErr w:type="spellStart"/>
+      <w:r>
+        <w:t>nonTerminals</w:t>
+      </w:r>
+      <w:proofErr w:type="spellEnd"/>
+      <w:r>
+        <w:t xml:space="preserve"> or epsilon </w:t>
+      </w:r>
+    </w:p>
+    <w:p>
+      <w:pPr>
+        <w:pStyle w:val="ListParagraph"/>
+        <w:numPr>
+          <w:ilvl w:val="0"/>
+          <w:numId w:val="2"/>
+        </w:numPr>
+        <w:jc w:val="both"/>
+        <w:rPr>
+          <w:rStyle w:val="Hyperlink"/>
+          <w:color w:val="auto"/>
+          <w:u w:val="none"/>
+        </w:rPr>
+      </w:pPr>
+      <w:proofErr w:type="spellStart"/>
+      <w:r>
+        <w:t>getProductionsForNonTerminal</w:t>
+      </w:r>
+      <w:proofErr w:type="spellEnd"/>
+      <w:r>
+        <w:t xml:space="preserve">(nonTerminal): it will return a List containing a List of Strings representing all the productions that have that nonterminal in the left hand side (as the key) </w:t>
+      </w:r>
+    </w:p>
+    <w:p>
+      <w:pPr>
+        <w:pStyle w:val="Heading1"/>
+        <w:rPr>
+          <w:color w:val="000000" w:themeColor="text1"/>
+          <w:sz w:val="40"/>
+          <w:u w:val="single"/>
+        </w:rPr>
+      </w:pPr>
+      <w:r>
+        <w:rPr>
+          <w:color w:val="000000" w:themeColor="text1"/>
+          <w:sz w:val="40"/>
+          <w:u w:val="single"/>
+        </w:rPr>
         <w:t>Parser</w:t>
       </w:r>
     </w:p>
@@ -100,15 +255,7 @@
       </w:r>
       <w:proofErr w:type="gramEnd"/>
       <w:r>
-        <w:t xml:space="preserve"> LR0Item is a class that represents the Item from the theoretical definition: [A → α.β]. It has the fields: </w:t>
-      </w:r>
-      <w:proofErr w:type="spellStart"/>
-      <w:r>
-        <w:t>nonTerminal</w:t>
-      </w:r>
-      <w:proofErr w:type="spellEnd"/>
-      <w:r>
-        <w:t xml:space="preserve"> (here is A), </w:t>
+        <w:t xml:space="preserve"> LR0Item is a class that represents the Item from the theoretical definition: [A → α.β]. It has the fields: nonTerminal (here is A), </w:t>
       </w:r>
       <w:proofErr w:type="spellStart"/>
       <w:r>
@@ -141,6 +288,7 @@
           <w:ilvl w:val="0"/>
           <w:numId w:val="1"/>
         </w:numPr>
+        <w:jc w:val="both"/>
       </w:pPr>
       <w:proofErr w:type="spellStart"/>
       <w:r>
@@ -151,7 +299,13 @@
         <w:t xml:space="preserve">(state, symbol): for every item in the state that has the symbol “symbol” where the dot indicates the position, it returns the closure of that item but with the dot position </w:t>
       </w:r>
       <w:r>
-        <w:t>shifted to the right</w:t>
+        <w:t>shifted</w:t>
+      </w:r>
+      <w:r>
+        <w:t xml:space="preserve"> one position</w:t>
+      </w:r>
+      <w:r>
+        <w:t xml:space="preserve"> to the right</w:t>
       </w:r>
     </w:p>
     <w:p>
@@ -161,9 +315,16 @@
           <w:ilvl w:val="0"/>
           <w:numId w:val="1"/>
         </w:numPr>
-      </w:pPr>
-      <w:r>
-        <w:t xml:space="preserve">closure(items): for every item in the list of items, if the dot position shows a </w:t>
+        <w:jc w:val="both"/>
+      </w:pPr>
+      <w:r>
+        <w:t xml:space="preserve">closure(items): for every </w:t>
+      </w:r>
+      <w:r>
+        <w:t xml:space="preserve">LR0Item </w:t>
+      </w:r>
+      <w:r>
+        <w:t xml:space="preserve"> in the list of items, if the dot position shows a </w:t>
       </w:r>
       <w:proofErr w:type="spellStart"/>
       <w:r>
@@ -171,15 +332,10 @@
       </w:r>
       <w:proofErr w:type="spellEnd"/>
       <w:r>
-        <w:t xml:space="preserve">, we search and add all the productions of that </w:t>
-      </w:r>
-      <w:proofErr w:type="spellStart"/>
-      <w:r>
-        <w:t>nonTerminal</w:t>
-      </w:r>
-      <w:proofErr w:type="spellEnd"/>
-      <w:r>
-        <w:t xml:space="preserve"> to the closure set </w:t>
+        <w:t xml:space="preserve">, we search and add all the productions of that nonTerminal to the closure set </w:t>
+      </w:r>
+      <w:r>
+        <w:t>(we do not add duplicates)</w:t>
       </w:r>
     </w:p>
     <w:p>
@@ -189,6 +345,7 @@
           <w:ilvl w:val="0"/>
           <w:numId w:val="1"/>
         </w:numPr>
+        <w:jc w:val="both"/>
       </w:pPr>
       <w:proofErr w:type="spellStart"/>
       <w:r>
@@ -196,7 +353,13 @@
       </w:r>
       <w:proofErr w:type="spellEnd"/>
       <w:r>
-        <w:t xml:space="preserve">(): we will keep adding to the </w:t>
+        <w:t>(): we will keep adding to</w:t>
+      </w:r>
+      <w:r>
+        <w:t xml:space="preserve"> LR0Items</w:t>
+      </w:r>
+      <w:r>
+        <w:t xml:space="preserve"> the </w:t>
       </w:r>
       <w:proofErr w:type="spellStart"/>
       <w:r>
@@ -207,7 +370,118 @@
         <w:t xml:space="preserve"> until there are no new elements we can add by the following rule: </w:t>
       </w:r>
       <w:r>
-        <w:t xml:space="preserve">for every state in the collection, we compute the </w:t>
+        <w:t>for every state in th</w:t>
+      </w:r>
+      <w:r>
+        <w:t xml:space="preserve">e collection, we compute the </w:t>
+      </w:r>
+      <w:proofErr w:type="spellStart"/>
+      <w:r>
+        <w:t>goT</w:t>
+      </w:r>
+      <w:r>
+        <w:t>o</w:t>
+      </w:r>
+      <w:proofErr w:type="spellEnd"/>
+      <w:r>
+        <w:t xml:space="preserve"> of that state and every symbol of the Grammar, if the result is not empty or the collection doesn’t have the result already, we add it</w:t>
+      </w:r>
+    </w:p>
+    <w:p>
+      <w:pPr>
+        <w:pStyle w:val="ListParagraph"/>
+        <w:numPr>
+          <w:ilvl w:val="0"/>
+          <w:numId w:val="1"/>
+        </w:numPr>
+        <w:jc w:val="both"/>
+      </w:pPr>
+      <w:r>
+        <w:t xml:space="preserve">buildLR0Table(): first we build the </w:t>
+      </w:r>
+      <w:proofErr w:type="spellStart"/>
+      <w:r>
+        <w:t>canonicalCollection</w:t>
+      </w:r>
+      <w:proofErr w:type="spellEnd"/>
+      <w:r>
+        <w:t xml:space="preserve">, then for every LR0Item from the collection we </w:t>
+      </w:r>
+      <w:r>
+        <w:t>create a table entry in</w:t>
+      </w:r>
+      <w:r>
+        <w:t xml:space="preserve"> the following</w:t>
+      </w:r>
+      <w:r>
+        <w:t xml:space="preserve"> way</w:t>
+      </w:r>
+      <w:r>
+        <w:t xml:space="preserve">: </w:t>
+      </w:r>
+      <w:r>
+        <w:t xml:space="preserve">if the dot is not in the last position we mark its action as: “shift”, if it is in the last position and the nonTerminal is S’ we mark its action with: “accept”, if the dot is in the last position and the nonterminal is not S’ we mark </w:t>
+      </w:r>
+      <w:r>
+        <w:lastRenderedPageBreak/>
+        <w:t>its action with: “reduce” + the production that has the dot in the last position and we also save the nonTerminal and the content, if none then we mark it as an “error”;</w:t>
+      </w:r>
+      <w:r>
+        <w:t xml:space="preserve"> </w:t>
+      </w:r>
+      <w:r>
+        <w:t xml:space="preserve">we follow up by creating a list of Pairs of </w:t>
+      </w:r>
+      <w:proofErr w:type="spellStart"/>
+      <w:r>
+        <w:t>goTos</w:t>
+      </w:r>
+      <w:proofErr w:type="spellEnd"/>
+      <w:r>
+        <w:t xml:space="preserve"> (or shifts) for this entry containing the symbol and the index of the state it goes into; also in this step we will check to see if we have reduce-reduce or shift-reduce conflicts in the LR0Table</w:t>
+      </w:r>
+    </w:p>
+    <w:p>
+      <w:pPr>
+        <w:pStyle w:val="ListParagraph"/>
+        <w:numPr>
+          <w:ilvl w:val="0"/>
+          <w:numId w:val="1"/>
+        </w:numPr>
+        <w:jc w:val="both"/>
+      </w:pPr>
+      <w:proofErr w:type="gramStart"/>
+      <w:r>
+        <w:t>parse(</w:t>
+      </w:r>
+      <w:proofErr w:type="spellStart"/>
+      <w:proofErr w:type="gramEnd"/>
+      <w:r>
+        <w:t>inputStack</w:t>
+      </w:r>
+      <w:proofErr w:type="spellEnd"/>
+      <w:r>
+        <w:t>):</w:t>
+      </w:r>
+      <w:r>
+        <w:t xml:space="preserve"> </w:t>
+      </w:r>
+      <w:r>
+        <w:t>this function is using a “working stack”</w:t>
+      </w:r>
+      <w:r>
+        <w:t xml:space="preserve"> </w:t>
+      </w:r>
+      <w:r>
+        <w:t xml:space="preserve">where we will save the last symbol that was parsed and the index of the state we are in; we begin with an empty symbol and the index 0. Until we accept the sequence or we find an error we do the following: we get the LR0Table entry corresponding to the state we are in, if its action is a shift, we will find from the list of </w:t>
+      </w:r>
+      <w:proofErr w:type="spellStart"/>
+      <w:r>
+        <w:t>gotos</w:t>
+      </w:r>
+      <w:proofErr w:type="spellEnd"/>
+      <w:r>
+        <w:t xml:space="preserve"> in that entry the one that has the same symbol as the one on top of the input stack and push on the working stack that symbol and the state the </w:t>
       </w:r>
       <w:proofErr w:type="spellStart"/>
       <w:r>
@@ -215,7 +489,57 @@
       </w:r>
       <w:proofErr w:type="spellEnd"/>
       <w:r>
-        <w:t xml:space="preserve"> of that state and every symbol of the Grammar, if the result is not empty or the collection doesn’t have the result already, we add it</w:t>
+        <w:t xml:space="preserve"> goes into; if it’s a reduce, we will eliminate from the working stack </w:t>
+      </w:r>
+      <w:r>
+        <w:t xml:space="preserve">the symbols found in production of that LR0TableEntry,  </w:t>
+      </w:r>
+      <w:r>
+        <w:t xml:space="preserve">after this it will push onto the working stack the symbol found on left hand side of the production and the state index of where this symbol </w:t>
+      </w:r>
+      <w:r>
+        <w:t xml:space="preserve">is found in the table in the </w:t>
+      </w:r>
+      <w:proofErr w:type="spellStart"/>
+      <w:r>
+        <w:t>reduceNonTerminal</w:t>
+      </w:r>
+      <w:proofErr w:type="spellEnd"/>
+      <w:r>
+        <w:t xml:space="preserve"> field, we also push onto the output stack the production we reduced with; if the action is accept the algorithm is over and we will print the output stack which represents the production string but we will also build a parse tree</w:t>
+      </w:r>
+    </w:p>
+    <w:p>
+      <w:pPr>
+        <w:jc w:val="both"/>
+      </w:pPr>
+    </w:p>
+    <w:p>
+      <w:pPr>
+        <w:pStyle w:val="ListParagraph"/>
+        <w:numPr>
+          <w:ilvl w:val="0"/>
+          <w:numId w:val="1"/>
+        </w:numPr>
+        <w:jc w:val="both"/>
+      </w:pPr>
+      <w:r>
+        <w:t xml:space="preserve">the parse tree will be built recursively: each node will save its index, info, parent, left-most child (if it has one), right sibling (if it has one) and the level of tree where </w:t>
+      </w:r>
+      <w:r>
+        <w:t>it’s</w:t>
+      </w:r>
+      <w:r>
+        <w:t xml:space="preserve"> found</w:t>
+      </w:r>
+      <w:r>
+        <w:t xml:space="preserve">; first we set the root of the tree (the first production of the output), after this we will build in the following way: we advance with the content of the last production and we traverse the content symbol by symbol, if it’s a terminal symbol, we create a new node and we </w:t>
+      </w:r>
+      <w:r>
+        <w:t>will create it’s right sibling next; if it’s a nonTerminal symbol, we create the node, we get the production of the nonTerminal and create a left child for this current node but we also try to create it’s right child if possible so we don’t miss any nodes</w:t>
+      </w:r>
+      <w:r>
+        <w:t xml:space="preserve"> </w:t>
       </w:r>
     </w:p>
     <w:p>
@@ -226,29 +550,21 @@
           <w:color w:val="000000" w:themeColor="text1"/>
         </w:rPr>
       </w:pPr>
-    </w:p>
-    <w:p>
-      <w:pPr>
-        <w:pStyle w:val="Heading2"/>
-        <w:jc w:val="both"/>
+      <w:r>
         <w:rPr>
           <w:color w:val="000000" w:themeColor="text1"/>
         </w:rPr>
-      </w:pPr>
-      <w:r>
-        <w:rPr>
-          <w:color w:val="000000" w:themeColor="text1"/>
-        </w:rPr>
-        <w:t>Tests</w:t>
+        <w:lastRenderedPageBreak/>
+        <w:t>Class Diagram</w:t>
       </w:r>
     </w:p>
     <w:p>
       <w:r>
         <w:drawing>
-          <wp:inline distT="0" distB="0" distL="0" distR="0" wp14:anchorId="5DD44317" wp14:editId="76A350EB">
-            <wp:extent cx="5943600" cy="4925060"/>
-            <wp:effectExtent l="0" t="0" r="0" b="8890"/>
-            <wp:docPr id="2" name="Picture 2"/>
+          <wp:inline distT="0" distB="0" distL="0" distR="0" wp14:anchorId="75DAACB4" wp14:editId="368E0B7B">
+            <wp:extent cx="5943600" cy="5626735"/>
+            <wp:effectExtent l="0" t="0" r="0" b="0"/>
+            <wp:docPr id="1" name="Picture 1"/>
             <wp:cNvGraphicFramePr>
               <a:graphicFrameLocks xmlns:a="http://schemas.openxmlformats.org/drawingml/2006/main" noChangeAspect="1"/>
             </wp:cNvGraphicFramePr>
@@ -268,7 +584,7 @@
                   <pic:spPr>
                     <a:xfrm>
                       <a:off x="0" y="0"/>
-                      <a:ext cx="5943600" cy="4925060"/>
+                      <a:ext cx="5943600" cy="5626735"/>
                     </a:xfrm>
                     <a:prstGeom prst="rect">
                       <a:avLst/>
@@ -281,7 +597,293 @@
         </w:drawing>
       </w:r>
     </w:p>
+    <w:p>
+      <w:pPr>
+        <w:pStyle w:val="Heading2"/>
+        <w:jc w:val="both"/>
+        <w:rPr>
+          <w:color w:val="000000" w:themeColor="text1"/>
+        </w:rPr>
+      </w:pPr>
+    </w:p>
     <w:p/>
+    <w:p/>
+    <w:p/>
+    <w:p/>
+    <w:p/>
+    <w:p/>
+    <w:p/>
+    <w:p/>
+    <w:p/>
+    <w:p>
+      <w:pPr>
+        <w:pStyle w:val="Heading2"/>
+        <w:jc w:val="both"/>
+        <w:rPr>
+          <w:color w:val="000000" w:themeColor="text1"/>
+        </w:rPr>
+      </w:pPr>
+      <w:r>
+        <w:rPr>
+          <w:color w:val="000000" w:themeColor="text1"/>
+        </w:rPr>
+        <w:lastRenderedPageBreak/>
+        <w:t>Tests</w:t>
+      </w:r>
+    </w:p>
+    <w:p>
+      <w:pPr>
+        <w:pStyle w:val="ListParagraph"/>
+        <w:numPr>
+          <w:ilvl w:val="0"/>
+          <w:numId w:val="3"/>
+        </w:numPr>
+      </w:pPr>
+      <w:r>
+        <w:t>with smaller grammar and a string sequence to parse</w:t>
+      </w:r>
+    </w:p>
+    <w:p>
+      <w:pPr>
+        <w:pStyle w:val="ListParagraph"/>
+        <w:ind w:left="0"/>
+      </w:pPr>
+      <w:r>
+        <w:drawing>
+          <wp:inline distT="0" distB="0" distL="0" distR="0" wp14:anchorId="274EA118" wp14:editId="6540050E">
+            <wp:extent cx="5943600" cy="4820285"/>
+            <wp:effectExtent l="0" t="0" r="0" b="0"/>
+            <wp:docPr id="3" name="Picture 3"/>
+            <wp:cNvGraphicFramePr>
+              <a:graphicFrameLocks xmlns:a="http://schemas.openxmlformats.org/drawingml/2006/main" noChangeAspect="1"/>
+            </wp:cNvGraphicFramePr>
+            <a:graphic xmlns:a="http://schemas.openxmlformats.org/drawingml/2006/main">
+              <a:graphicData uri="http://schemas.openxmlformats.org/drawingml/2006/picture">
+                <pic:pic xmlns:pic="http://schemas.openxmlformats.org/drawingml/2006/picture">
+                  <pic:nvPicPr>
+                    <pic:cNvPr id="0" name=""/>
+                    <pic:cNvPicPr/>
+                  </pic:nvPicPr>
+                  <pic:blipFill>
+                    <a:blip r:embed="rId9"/>
+                    <a:stretch>
+                      <a:fillRect/>
+                    </a:stretch>
+                  </pic:blipFill>
+                  <pic:spPr>
+                    <a:xfrm>
+                      <a:off x="0" y="0"/>
+                      <a:ext cx="5943600" cy="4820285"/>
+                    </a:xfrm>
+                    <a:prstGeom prst="rect">
+                      <a:avLst/>
+                    </a:prstGeom>
+                  </pic:spPr>
+                </pic:pic>
+              </a:graphicData>
+            </a:graphic>
+          </wp:inline>
+        </w:drawing>
+      </w:r>
+    </w:p>
+    <w:p>
+      <w:pPr>
+        <w:pStyle w:val="ListParagraph"/>
+        <w:numPr>
+          <w:ilvl w:val="0"/>
+          <w:numId w:val="3"/>
+        </w:numPr>
+      </w:pPr>
+      <w:r>
+        <w:t>with a grammar of a coding language and a program to parse</w:t>
+      </w:r>
+    </w:p>
+    <w:p>
+      <w:pPr>
+        <w:pStyle w:val="ListParagraph"/>
+        <w:ind w:left="0"/>
+      </w:pPr>
+      <w:r>
+        <w:drawing>
+          <wp:inline distT="0" distB="0" distL="0" distR="0" wp14:anchorId="4FD1B062" wp14:editId="577499CA">
+            <wp:extent cx="5943600" cy="3452495"/>
+            <wp:effectExtent l="0" t="0" r="0" b="0"/>
+            <wp:docPr id="4" name="Picture 4"/>
+            <wp:cNvGraphicFramePr>
+              <a:graphicFrameLocks xmlns:a="http://schemas.openxmlformats.org/drawingml/2006/main" noChangeAspect="1"/>
+            </wp:cNvGraphicFramePr>
+            <a:graphic xmlns:a="http://schemas.openxmlformats.org/drawingml/2006/main">
+              <a:graphicData uri="http://schemas.openxmlformats.org/drawingml/2006/picture">
+                <pic:pic xmlns:pic="http://schemas.openxmlformats.org/drawingml/2006/picture">
+                  <pic:nvPicPr>
+                    <pic:cNvPr id="0" name=""/>
+                    <pic:cNvPicPr/>
+                  </pic:nvPicPr>
+                  <pic:blipFill>
+                    <a:blip r:embed="rId10"/>
+                    <a:stretch>
+                      <a:fillRect/>
+                    </a:stretch>
+                  </pic:blipFill>
+                  <pic:spPr>
+                    <a:xfrm>
+                      <a:off x="0" y="0"/>
+                      <a:ext cx="5943600" cy="3452495"/>
+                    </a:xfrm>
+                    <a:prstGeom prst="rect">
+                      <a:avLst/>
+                    </a:prstGeom>
+                  </pic:spPr>
+                </pic:pic>
+              </a:graphicData>
+            </a:graphic>
+          </wp:inline>
+        </w:drawing>
+      </w:r>
+    </w:p>
+    <w:p>
+      <w:pPr>
+        <w:pStyle w:val="ListParagraph"/>
+        <w:ind w:left="0"/>
+      </w:pPr>
+    </w:p>
+    <w:p>
+      <w:r>
+        <w:lastRenderedPageBreak/>
+        <w:drawing>
+          <wp:inline distT="0" distB="0" distL="0" distR="0" wp14:anchorId="02160B1C" wp14:editId="12DC6D27">
+            <wp:extent cx="5943600" cy="2877820"/>
+            <wp:effectExtent l="0" t="0" r="0" b="0"/>
+            <wp:docPr id="7" name="Picture 7"/>
+            <wp:cNvGraphicFramePr>
+              <a:graphicFrameLocks xmlns:a="http://schemas.openxmlformats.org/drawingml/2006/main" noChangeAspect="1"/>
+            </wp:cNvGraphicFramePr>
+            <a:graphic xmlns:a="http://schemas.openxmlformats.org/drawingml/2006/main">
+              <a:graphicData uri="http://schemas.openxmlformats.org/drawingml/2006/picture">
+                <pic:pic xmlns:pic="http://schemas.openxmlformats.org/drawingml/2006/picture">
+                  <pic:nvPicPr>
+                    <pic:cNvPr id="0" name=""/>
+                    <pic:cNvPicPr/>
+                  </pic:nvPicPr>
+                  <pic:blipFill>
+                    <a:blip r:embed="rId11"/>
+                    <a:stretch>
+                      <a:fillRect/>
+                    </a:stretch>
+                  </pic:blipFill>
+                  <pic:spPr>
+                    <a:xfrm>
+                      <a:off x="0" y="0"/>
+                      <a:ext cx="5943600" cy="2877820"/>
+                    </a:xfrm>
+                    <a:prstGeom prst="rect">
+                      <a:avLst/>
+                    </a:prstGeom>
+                  </pic:spPr>
+                </pic:pic>
+              </a:graphicData>
+            </a:graphic>
+          </wp:inline>
+        </w:drawing>
+      </w:r>
+    </w:p>
+    <w:p>
+      <w:pPr>
+        <w:pStyle w:val="ListParagraph"/>
+        <w:numPr>
+          <w:ilvl w:val="0"/>
+          <w:numId w:val="3"/>
+        </w:numPr>
+      </w:pPr>
+      <w:r>
+        <w:t>with a grammar of a coding</w:t>
+      </w:r>
+      <w:r>
+        <w:t xml:space="preserve"> language and a program to parse which has errors</w:t>
+      </w:r>
+    </w:p>
+    <w:p>
+      <w:pPr>
+        <w:pStyle w:val="ListParagraph"/>
+        <w:ind w:left="0"/>
+      </w:pPr>
+      <w:bookmarkStart w:id="0" w:name="_GoBack"/>
+      <w:r>
+        <w:drawing>
+          <wp:inline distT="0" distB="0" distL="0" distR="0" wp14:anchorId="55122360" wp14:editId="33E407DF">
+            <wp:extent cx="2550707" cy="2106778"/>
+            <wp:effectExtent l="0" t="0" r="2540" b="8255"/>
+            <wp:docPr id="9" name="Picture 9"/>
+            <wp:cNvGraphicFramePr>
+              <a:graphicFrameLocks xmlns:a="http://schemas.openxmlformats.org/drawingml/2006/main" noChangeAspect="1"/>
+            </wp:cNvGraphicFramePr>
+            <a:graphic xmlns:a="http://schemas.openxmlformats.org/drawingml/2006/main">
+              <a:graphicData uri="http://schemas.openxmlformats.org/drawingml/2006/picture">
+                <pic:pic xmlns:pic="http://schemas.openxmlformats.org/drawingml/2006/picture">
+                  <pic:nvPicPr>
+                    <pic:cNvPr id="0" name=""/>
+                    <pic:cNvPicPr/>
+                  </pic:nvPicPr>
+                  <pic:blipFill>
+                    <a:blip r:embed="rId12"/>
+                    <a:stretch>
+                      <a:fillRect/>
+                    </a:stretch>
+                  </pic:blipFill>
+                  <pic:spPr>
+                    <a:xfrm>
+                      <a:off x="0" y="0"/>
+                      <a:ext cx="2551063" cy="2107072"/>
+                    </a:xfrm>
+                    <a:prstGeom prst="rect">
+                      <a:avLst/>
+                    </a:prstGeom>
+                  </pic:spPr>
+                </pic:pic>
+              </a:graphicData>
+            </a:graphic>
+          </wp:inline>
+        </w:drawing>
+      </w:r>
+      <w:bookmarkEnd w:id="0"/>
+      <w:r>
+        <w:drawing>
+          <wp:inline distT="0" distB="0" distL="0" distR="0" wp14:anchorId="7DD158E1" wp14:editId="634BA9DF">
+            <wp:extent cx="3336025" cy="1492301"/>
+            <wp:effectExtent l="0" t="0" r="0" b="0"/>
+            <wp:docPr id="10" name="Picture 10"/>
+            <wp:cNvGraphicFramePr>
+              <a:graphicFrameLocks xmlns:a="http://schemas.openxmlformats.org/drawingml/2006/main" noChangeAspect="1"/>
+            </wp:cNvGraphicFramePr>
+            <a:graphic xmlns:a="http://schemas.openxmlformats.org/drawingml/2006/main">
+              <a:graphicData uri="http://schemas.openxmlformats.org/drawingml/2006/picture">
+                <pic:pic xmlns:pic="http://schemas.openxmlformats.org/drawingml/2006/picture">
+                  <pic:nvPicPr>
+                    <pic:cNvPr id="0" name=""/>
+                    <pic:cNvPicPr/>
+                  </pic:nvPicPr>
+                  <pic:blipFill>
+                    <a:blip r:embed="rId13"/>
+                    <a:stretch>
+                      <a:fillRect/>
+                    </a:stretch>
+                  </pic:blipFill>
+                  <pic:spPr>
+                    <a:xfrm>
+                      <a:off x="0" y="0"/>
+                      <a:ext cx="3334976" cy="1491832"/>
+                    </a:xfrm>
+                    <a:prstGeom prst="rect">
+                      <a:avLst/>
+                    </a:prstGeom>
+                  </pic:spPr>
+                </pic:pic>
+              </a:graphicData>
+            </a:graphic>
+          </wp:inline>
+        </w:drawing>
+      </w:r>
+    </w:p>
     <w:sectPr>
       <w:pgSz w:w="11907" w:h="16840" w:code="9"/>
       <w:pgMar w:top="1021" w:right="1021" w:bottom="1021" w:left="1134" w:header="720" w:footer="720" w:gutter="0"/>
@@ -297,7 +899,233 @@
   <w:abstractNum w:abstractNumId="0">
     <w:nsid w:val="37DB7AF4"/>
     <w:multiLevelType w:val="hybridMultilevel"/>
-    <w:tmpl w:val="7E6EB45C"/>
+    <w:tmpl w:val="49BABF4E"/>
+    <w:lvl w:ilvl="0" w:tplc="04090001">
+      <w:start w:val="1"/>
+      <w:numFmt w:val="bullet"/>
+      <w:lvlText w:val=""/>
+      <w:lvlJc w:val="left"/>
+      <w:pPr>
+        <w:ind w:left="720" w:hanging="360"/>
+      </w:pPr>
+      <w:rPr>
+        <w:rFonts w:ascii="Symbol" w:hAnsi="Symbol" w:hint="default"/>
+      </w:rPr>
+    </w:lvl>
+    <w:lvl w:ilvl="1" w:tplc="04090003" w:tentative="1">
+      <w:start w:val="1"/>
+      <w:numFmt w:val="bullet"/>
+      <w:lvlText w:val="o"/>
+      <w:lvlJc w:val="left"/>
+      <w:pPr>
+        <w:ind w:left="1440" w:hanging="360"/>
+      </w:pPr>
+      <w:rPr>
+        <w:rFonts w:ascii="Courier New" w:hAnsi="Courier New" w:cs="Courier New" w:hint="default"/>
+      </w:rPr>
+    </w:lvl>
+    <w:lvl w:ilvl="2" w:tplc="04090005" w:tentative="1">
+      <w:start w:val="1"/>
+      <w:numFmt w:val="bullet"/>
+      <w:lvlText w:val=""/>
+      <w:lvlJc w:val="left"/>
+      <w:pPr>
+        <w:ind w:left="2160" w:hanging="360"/>
+      </w:pPr>
+      <w:rPr>
+        <w:rFonts w:ascii="Wingdings" w:hAnsi="Wingdings" w:hint="default"/>
+      </w:rPr>
+    </w:lvl>
+    <w:lvl w:ilvl="3" w:tplc="04090001" w:tentative="1">
+      <w:start w:val="1"/>
+      <w:numFmt w:val="bullet"/>
+      <w:lvlText w:val=""/>
+      <w:lvlJc w:val="left"/>
+      <w:pPr>
+        <w:ind w:left="2880" w:hanging="360"/>
+      </w:pPr>
+      <w:rPr>
+        <w:rFonts w:ascii="Symbol" w:hAnsi="Symbol" w:hint="default"/>
+      </w:rPr>
+    </w:lvl>
+    <w:lvl w:ilvl="4" w:tplc="04090003" w:tentative="1">
+      <w:start w:val="1"/>
+      <w:numFmt w:val="bullet"/>
+      <w:lvlText w:val="o"/>
+      <w:lvlJc w:val="left"/>
+      <w:pPr>
+        <w:ind w:left="3600" w:hanging="360"/>
+      </w:pPr>
+      <w:rPr>
+        <w:rFonts w:ascii="Courier New" w:hAnsi="Courier New" w:cs="Courier New" w:hint="default"/>
+      </w:rPr>
+    </w:lvl>
+    <w:lvl w:ilvl="5" w:tplc="04090005" w:tentative="1">
+      <w:start w:val="1"/>
+      <w:numFmt w:val="bullet"/>
+      <w:lvlText w:val=""/>
+      <w:lvlJc w:val="left"/>
+      <w:pPr>
+        <w:ind w:left="4320" w:hanging="360"/>
+      </w:pPr>
+      <w:rPr>
+        <w:rFonts w:ascii="Wingdings" w:hAnsi="Wingdings" w:hint="default"/>
+      </w:rPr>
+    </w:lvl>
+    <w:lvl w:ilvl="6" w:tplc="04090001" w:tentative="1">
+      <w:start w:val="1"/>
+      <w:numFmt w:val="bullet"/>
+      <w:lvlText w:val=""/>
+      <w:lvlJc w:val="left"/>
+      <w:pPr>
+        <w:ind w:left="5040" w:hanging="360"/>
+      </w:pPr>
+      <w:rPr>
+        <w:rFonts w:ascii="Symbol" w:hAnsi="Symbol" w:hint="default"/>
+      </w:rPr>
+    </w:lvl>
+    <w:lvl w:ilvl="7" w:tplc="04090003" w:tentative="1">
+      <w:start w:val="1"/>
+      <w:numFmt w:val="bullet"/>
+      <w:lvlText w:val="o"/>
+      <w:lvlJc w:val="left"/>
+      <w:pPr>
+        <w:ind w:left="5760" w:hanging="360"/>
+      </w:pPr>
+      <w:rPr>
+        <w:rFonts w:ascii="Courier New" w:hAnsi="Courier New" w:cs="Courier New" w:hint="default"/>
+      </w:rPr>
+    </w:lvl>
+    <w:lvl w:ilvl="8" w:tplc="04090005" w:tentative="1">
+      <w:start w:val="1"/>
+      <w:numFmt w:val="bullet"/>
+      <w:lvlText w:val=""/>
+      <w:lvlJc w:val="left"/>
+      <w:pPr>
+        <w:ind w:left="6480" w:hanging="360"/>
+      </w:pPr>
+      <w:rPr>
+        <w:rFonts w:ascii="Wingdings" w:hAnsi="Wingdings" w:hint="default"/>
+      </w:rPr>
+    </w:lvl>
+  </w:abstractNum>
+  <w:abstractNum w:abstractNumId="1">
+    <w:nsid w:val="49E77A3F"/>
+    <w:multiLevelType w:val="hybridMultilevel"/>
+    <w:tmpl w:val="1FAED9A6"/>
+    <w:lvl w:ilvl="0" w:tplc="04090001">
+      <w:start w:val="1"/>
+      <w:numFmt w:val="bullet"/>
+      <w:lvlText w:val=""/>
+      <w:lvlJc w:val="left"/>
+      <w:pPr>
+        <w:ind w:left="720" w:hanging="360"/>
+      </w:pPr>
+      <w:rPr>
+        <w:rFonts w:ascii="Symbol" w:hAnsi="Symbol" w:hint="default"/>
+      </w:rPr>
+    </w:lvl>
+    <w:lvl w:ilvl="1" w:tplc="04090003" w:tentative="1">
+      <w:start w:val="1"/>
+      <w:numFmt w:val="bullet"/>
+      <w:lvlText w:val="o"/>
+      <w:lvlJc w:val="left"/>
+      <w:pPr>
+        <w:ind w:left="1440" w:hanging="360"/>
+      </w:pPr>
+      <w:rPr>
+        <w:rFonts w:ascii="Courier New" w:hAnsi="Courier New" w:cs="Courier New" w:hint="default"/>
+      </w:rPr>
+    </w:lvl>
+    <w:lvl w:ilvl="2" w:tplc="04090005" w:tentative="1">
+      <w:start w:val="1"/>
+      <w:numFmt w:val="bullet"/>
+      <w:lvlText w:val=""/>
+      <w:lvlJc w:val="left"/>
+      <w:pPr>
+        <w:ind w:left="2160" w:hanging="360"/>
+      </w:pPr>
+      <w:rPr>
+        <w:rFonts w:ascii="Wingdings" w:hAnsi="Wingdings" w:hint="default"/>
+      </w:rPr>
+    </w:lvl>
+    <w:lvl w:ilvl="3" w:tplc="04090001" w:tentative="1">
+      <w:start w:val="1"/>
+      <w:numFmt w:val="bullet"/>
+      <w:lvlText w:val=""/>
+      <w:lvlJc w:val="left"/>
+      <w:pPr>
+        <w:ind w:left="2880" w:hanging="360"/>
+      </w:pPr>
+      <w:rPr>
+        <w:rFonts w:ascii="Symbol" w:hAnsi="Symbol" w:hint="default"/>
+      </w:rPr>
+    </w:lvl>
+    <w:lvl w:ilvl="4" w:tplc="04090003" w:tentative="1">
+      <w:start w:val="1"/>
+      <w:numFmt w:val="bullet"/>
+      <w:lvlText w:val="o"/>
+      <w:lvlJc w:val="left"/>
+      <w:pPr>
+        <w:ind w:left="3600" w:hanging="360"/>
+      </w:pPr>
+      <w:rPr>
+        <w:rFonts w:ascii="Courier New" w:hAnsi="Courier New" w:cs="Courier New" w:hint="default"/>
+      </w:rPr>
+    </w:lvl>
+    <w:lvl w:ilvl="5" w:tplc="04090005" w:tentative="1">
+      <w:start w:val="1"/>
+      <w:numFmt w:val="bullet"/>
+      <w:lvlText w:val=""/>
+      <w:lvlJc w:val="left"/>
+      <w:pPr>
+        <w:ind w:left="4320" w:hanging="360"/>
+      </w:pPr>
+      <w:rPr>
+        <w:rFonts w:ascii="Wingdings" w:hAnsi="Wingdings" w:hint="default"/>
+      </w:rPr>
+    </w:lvl>
+    <w:lvl w:ilvl="6" w:tplc="04090001" w:tentative="1">
+      <w:start w:val="1"/>
+      <w:numFmt w:val="bullet"/>
+      <w:lvlText w:val=""/>
+      <w:lvlJc w:val="left"/>
+      <w:pPr>
+        <w:ind w:left="5040" w:hanging="360"/>
+      </w:pPr>
+      <w:rPr>
+        <w:rFonts w:ascii="Symbol" w:hAnsi="Symbol" w:hint="default"/>
+      </w:rPr>
+    </w:lvl>
+    <w:lvl w:ilvl="7" w:tplc="04090003" w:tentative="1">
+      <w:start w:val="1"/>
+      <w:numFmt w:val="bullet"/>
+      <w:lvlText w:val="o"/>
+      <w:lvlJc w:val="left"/>
+      <w:pPr>
+        <w:ind w:left="5760" w:hanging="360"/>
+      </w:pPr>
+      <w:rPr>
+        <w:rFonts w:ascii="Courier New" w:hAnsi="Courier New" w:cs="Courier New" w:hint="default"/>
+      </w:rPr>
+    </w:lvl>
+    <w:lvl w:ilvl="8" w:tplc="04090005" w:tentative="1">
+      <w:start w:val="1"/>
+      <w:numFmt w:val="bullet"/>
+      <w:lvlText w:val=""/>
+      <w:lvlJc w:val="left"/>
+      <w:pPr>
+        <w:ind w:left="6480" w:hanging="360"/>
+      </w:pPr>
+      <w:rPr>
+        <w:rFonts w:ascii="Wingdings" w:hAnsi="Wingdings" w:hint="default"/>
+      </w:rPr>
+    </w:lvl>
+  </w:abstractNum>
+  <w:abstractNum w:abstractNumId="2">
+    <w:nsid w:val="5DC34E97"/>
+    <w:multiLevelType w:val="hybridMultilevel"/>
+    <w:tmpl w:val="732E1A82"/>
     <w:lvl w:ilvl="0" w:tplc="04090001">
       <w:start w:val="1"/>
       <w:numFmt w:val="bullet"/>
@@ -409,6 +1237,12 @@
   </w:abstractNum>
   <w:num w:numId="1">
     <w:abstractNumId w:val="0"/>
+  </w:num>
+  <w:num w:numId="2">
+    <w:abstractNumId w:val="2"/>
+  </w:num>
+  <w:num w:numId="3">
+    <w:abstractNumId w:val="1"/>
   </w:num>
 </w:numbering>
 </file>

--- a/ParserDocumentation.docx
+++ b/ParserDocumentation.docx
@@ -560,6 +560,9 @@
     </w:p>
     <w:p>
       <w:r>
+        <w:rPr>
+          <w:noProof/>
+        </w:rPr>
         <w:drawing>
           <wp:inline distT="0" distB="0" distL="0" distR="0" wp14:anchorId="75DAACB4" wp14:editId="368E0B7B">
             <wp:extent cx="5943600" cy="5626735"/>
@@ -649,6 +652,9 @@
         <w:ind w:left="0"/>
       </w:pPr>
       <w:r>
+        <w:rPr>
+          <w:noProof/>
+        </w:rPr>
         <w:drawing>
           <wp:inline distT="0" distB="0" distL="0" distR="0" wp14:anchorId="274EA118" wp14:editId="6540050E">
             <wp:extent cx="5943600" cy="4820285"/>
@@ -689,26 +695,35 @@
     <w:p>
       <w:pPr>
         <w:pStyle w:val="ListParagraph"/>
+        <w:ind w:left="0"/>
+      </w:pPr>
+    </w:p>
+    <w:p>
+      <w:pPr>
+        <w:pStyle w:val="ListParagraph"/>
         <w:numPr>
           <w:ilvl w:val="0"/>
           <w:numId w:val="3"/>
         </w:numPr>
       </w:pPr>
       <w:r>
-        <w:t>with a grammar of a coding language and a program to parse</w:t>
-      </w:r>
-    </w:p>
-    <w:p>
-      <w:pPr>
-        <w:pStyle w:val="ListParagraph"/>
-        <w:ind w:left="0"/>
-      </w:pPr>
-      <w:r>
+        <w:t>with a grammar of a coding language and a program to parse which has errors</w:t>
+      </w:r>
+    </w:p>
+    <w:p>
+      <w:pPr>
+        <w:pStyle w:val="ListParagraph"/>
+        <w:ind w:left="0"/>
+      </w:pPr>
+      <w:r>
+        <w:rPr>
+          <w:noProof/>
+        </w:rPr>
         <w:drawing>
-          <wp:inline distT="0" distB="0" distL="0" distR="0" wp14:anchorId="4FD1B062" wp14:editId="577499CA">
-            <wp:extent cx="5943600" cy="3452495"/>
-            <wp:effectExtent l="0" t="0" r="0" b="0"/>
-            <wp:docPr id="4" name="Picture 4"/>
+          <wp:inline distT="0" distB="0" distL="0" distR="0" wp14:anchorId="3ACD3FC1" wp14:editId="6F1394DE">
+            <wp:extent cx="2550707" cy="2106778"/>
+            <wp:effectExtent l="0" t="0" r="2540" b="8255"/>
+            <wp:docPr id="8" name="Picture 8"/>
             <wp:cNvGraphicFramePr>
               <a:graphicFrameLocks xmlns:a="http://schemas.openxmlformats.org/drawingml/2006/main" noChangeAspect="1"/>
             </wp:cNvGraphicFramePr>
@@ -728,7 +743,7 @@
                   <pic:spPr>
                     <a:xfrm>
                       <a:off x="0" y="0"/>
-                      <a:ext cx="5943600" cy="3452495"/>
+                      <a:ext cx="2551063" cy="2107072"/>
                     </a:xfrm>
                     <a:prstGeom prst="rect">
                       <a:avLst/>
@@ -740,21 +755,15 @@
           </wp:inline>
         </w:drawing>
       </w:r>
-    </w:p>
-    <w:p>
-      <w:pPr>
-        <w:pStyle w:val="ListParagraph"/>
-        <w:ind w:left="0"/>
-      </w:pPr>
-    </w:p>
-    <w:p>
-      <w:r>
-        <w:lastRenderedPageBreak/>
+      <w:r>
+        <w:rPr>
+          <w:noProof/>
+        </w:rPr>
         <w:drawing>
-          <wp:inline distT="0" distB="0" distL="0" distR="0" wp14:anchorId="02160B1C" wp14:editId="12DC6D27">
-            <wp:extent cx="5943600" cy="2877820"/>
+          <wp:inline distT="0" distB="0" distL="0" distR="0" wp14:anchorId="1ACBF1C5" wp14:editId="1D06C6F2">
+            <wp:extent cx="3336025" cy="1492301"/>
             <wp:effectExtent l="0" t="0" r="0" b="0"/>
-            <wp:docPr id="7" name="Picture 7"/>
+            <wp:docPr id="11" name="Picture 11"/>
             <wp:cNvGraphicFramePr>
               <a:graphicFrameLocks xmlns:a="http://schemas.openxmlformats.org/drawingml/2006/main" noChangeAspect="1"/>
             </wp:cNvGraphicFramePr>
@@ -774,7 +783,7 @@
                   <pic:spPr>
                     <a:xfrm>
                       <a:off x="0" y="0"/>
-                      <a:ext cx="5943600" cy="2877820"/>
+                      <a:ext cx="3334976" cy="1491832"/>
                     </a:xfrm>
                     <a:prstGeom prst="rect">
                       <a:avLst/>
@@ -790,30 +799,75 @@
     <w:p>
       <w:pPr>
         <w:pStyle w:val="ListParagraph"/>
+        <w:ind w:left="0"/>
+      </w:pPr>
+    </w:p>
+    <w:p>
+      <w:pPr>
+        <w:pStyle w:val="ListParagraph"/>
+        <w:ind w:left="0"/>
+      </w:pPr>
+    </w:p>
+    <w:p>
+      <w:pPr>
+        <w:pStyle w:val="ListParagraph"/>
+        <w:ind w:left="0"/>
+      </w:pPr>
+    </w:p>
+    <w:p>
+      <w:pPr>
+        <w:pStyle w:val="ListParagraph"/>
+        <w:ind w:left="0"/>
+      </w:pPr>
+    </w:p>
+    <w:p>
+      <w:pPr>
+        <w:pStyle w:val="ListParagraph"/>
+        <w:ind w:left="0"/>
+      </w:pPr>
+    </w:p>
+    <w:p>
+      <w:pPr>
+        <w:pStyle w:val="ListParagraph"/>
+        <w:ind w:left="0"/>
+      </w:pPr>
+    </w:p>
+    <w:p>
+      <w:pPr>
+        <w:pStyle w:val="ListParagraph"/>
+        <w:ind w:left="0"/>
+      </w:pPr>
+    </w:p>
+    <w:p>
+      <w:pPr>
+        <w:pStyle w:val="ListParagraph"/>
         <w:numPr>
           <w:ilvl w:val="0"/>
           <w:numId w:val="3"/>
         </w:numPr>
       </w:pPr>
       <w:r>
-        <w:t>with a grammar of a coding</w:t>
-      </w:r>
-      <w:r>
-        <w:t xml:space="preserve"> language and a program to parse which has errors</w:t>
-      </w:r>
-    </w:p>
-    <w:p>
-      <w:pPr>
-        <w:pStyle w:val="ListParagraph"/>
-        <w:ind w:left="0"/>
-      </w:pPr>
-      <w:bookmarkStart w:id="0" w:name="_GoBack"/>
+        <w:lastRenderedPageBreak/>
+        <w:t xml:space="preserve">with a grammar of a coding language and a </w:t>
+      </w:r>
+      <w:r>
+        <w:t xml:space="preserve">very simple </w:t>
+      </w:r>
+      <w:r>
+        <w:t>program to parse</w:t>
+      </w:r>
+    </w:p>
+    <w:p>
+      <w:pPr>
+        <w:pStyle w:val="ListParagraph"/>
+        <w:ind w:left="0"/>
+      </w:pPr>
       <w:r>
         <w:drawing>
-          <wp:inline distT="0" distB="0" distL="0" distR="0" wp14:anchorId="55122360" wp14:editId="33E407DF">
-            <wp:extent cx="2550707" cy="2106778"/>
-            <wp:effectExtent l="0" t="0" r="2540" b="8255"/>
-            <wp:docPr id="9" name="Picture 9"/>
+          <wp:inline distT="0" distB="0" distL="0" distR="0" wp14:anchorId="2C54A847" wp14:editId="6BBCCAF7">
+            <wp:extent cx="5943600" cy="1401445"/>
+            <wp:effectExtent l="0" t="0" r="0" b="8255"/>
+            <wp:docPr id="2" name="Picture 2"/>
             <wp:cNvGraphicFramePr>
               <a:graphicFrameLocks xmlns:a="http://schemas.openxmlformats.org/drawingml/2006/main" noChangeAspect="1"/>
             </wp:cNvGraphicFramePr>
@@ -833,7 +887,7 @@
                   <pic:spPr>
                     <a:xfrm>
                       <a:off x="0" y="0"/>
-                      <a:ext cx="2551063" cy="2107072"/>
+                      <a:ext cx="5943600" cy="1401445"/>
                     </a:xfrm>
                     <a:prstGeom prst="rect">
                       <a:avLst/>
@@ -845,13 +899,18 @@
           </wp:inline>
         </w:drawing>
       </w:r>
-      <w:bookmarkEnd w:id="0"/>
+    </w:p>
+    <w:p>
+      <w:pPr>
+        <w:pStyle w:val="ListParagraph"/>
+        <w:ind w:left="0"/>
+      </w:pPr>
       <w:r>
         <w:drawing>
-          <wp:inline distT="0" distB="0" distL="0" distR="0" wp14:anchorId="7DD158E1" wp14:editId="634BA9DF">
-            <wp:extent cx="3336025" cy="1492301"/>
-            <wp:effectExtent l="0" t="0" r="0" b="0"/>
-            <wp:docPr id="10" name="Picture 10"/>
+          <wp:inline distT="0" distB="0" distL="0" distR="0" wp14:anchorId="7613D218" wp14:editId="7995F96A">
+            <wp:extent cx="5943600" cy="3140075"/>
+            <wp:effectExtent l="0" t="0" r="0" b="3175"/>
+            <wp:docPr id="5" name="Picture 5"/>
             <wp:cNvGraphicFramePr>
               <a:graphicFrameLocks xmlns:a="http://schemas.openxmlformats.org/drawingml/2006/main" noChangeAspect="1"/>
             </wp:cNvGraphicFramePr>
@@ -871,7 +930,7 @@
                   <pic:spPr>
                     <a:xfrm>
                       <a:off x="0" y="0"/>
-                      <a:ext cx="3334976" cy="1491832"/>
+                      <a:ext cx="5943600" cy="3140075"/>
                     </a:xfrm>
                     <a:prstGeom prst="rect">
                       <a:avLst/>
@@ -883,6 +942,327 @@
           </wp:inline>
         </w:drawing>
       </w:r>
+    </w:p>
+    <w:p>
+      <w:pPr>
+        <w:pStyle w:val="ListParagraph"/>
+        <w:ind w:left="0"/>
+      </w:pPr>
+      <w:r>
+        <w:drawing>
+          <wp:inline distT="0" distB="0" distL="0" distR="0" wp14:anchorId="498B99CF" wp14:editId="0B988786">
+            <wp:extent cx="5943600" cy="1499235"/>
+            <wp:effectExtent l="0" t="0" r="0" b="5715"/>
+            <wp:docPr id="6" name="Picture 6"/>
+            <wp:cNvGraphicFramePr>
+              <a:graphicFrameLocks xmlns:a="http://schemas.openxmlformats.org/drawingml/2006/main" noChangeAspect="1"/>
+            </wp:cNvGraphicFramePr>
+            <a:graphic xmlns:a="http://schemas.openxmlformats.org/drawingml/2006/main">
+              <a:graphicData uri="http://schemas.openxmlformats.org/drawingml/2006/picture">
+                <pic:pic xmlns:pic="http://schemas.openxmlformats.org/drawingml/2006/picture">
+                  <pic:nvPicPr>
+                    <pic:cNvPr id="0" name=""/>
+                    <pic:cNvPicPr/>
+                  </pic:nvPicPr>
+                  <pic:blipFill>
+                    <a:blip r:embed="rId14"/>
+                    <a:stretch>
+                      <a:fillRect/>
+                    </a:stretch>
+                  </pic:blipFill>
+                  <pic:spPr>
+                    <a:xfrm>
+                      <a:off x="0" y="0"/>
+                      <a:ext cx="5943600" cy="1499235"/>
+                    </a:xfrm>
+                    <a:prstGeom prst="rect">
+                      <a:avLst/>
+                    </a:prstGeom>
+                  </pic:spPr>
+                </pic:pic>
+              </a:graphicData>
+            </a:graphic>
+          </wp:inline>
+        </w:drawing>
+      </w:r>
+    </w:p>
+    <w:p>
+      <w:pPr>
+        <w:pStyle w:val="ListParagraph"/>
+        <w:ind w:left="0"/>
+      </w:pPr>
+    </w:p>
+    <w:p>
+      <w:pPr>
+        <w:pStyle w:val="ListParagraph"/>
+        <w:ind w:left="0"/>
+      </w:pPr>
+    </w:p>
+    <w:p>
+      <w:pPr>
+        <w:pStyle w:val="ListParagraph"/>
+        <w:ind w:left="0"/>
+      </w:pPr>
+    </w:p>
+    <w:p>
+      <w:pPr>
+        <w:pStyle w:val="ListParagraph"/>
+        <w:ind w:left="0"/>
+      </w:pPr>
+    </w:p>
+    <w:p>
+      <w:pPr>
+        <w:pStyle w:val="ListParagraph"/>
+        <w:ind w:left="0"/>
+      </w:pPr>
+    </w:p>
+    <w:p>
+      <w:pPr>
+        <w:pStyle w:val="ListParagraph"/>
+        <w:ind w:left="0"/>
+      </w:pPr>
+    </w:p>
+    <w:p>
+      <w:pPr>
+        <w:pStyle w:val="ListParagraph"/>
+        <w:ind w:left="0"/>
+      </w:pPr>
+    </w:p>
+    <w:p>
+      <w:pPr>
+        <w:pStyle w:val="ListParagraph"/>
+        <w:ind w:left="0"/>
+      </w:pPr>
+    </w:p>
+    <w:p>
+      <w:pPr>
+        <w:pStyle w:val="ListParagraph"/>
+        <w:ind w:left="0"/>
+      </w:pPr>
+    </w:p>
+    <w:p>
+      <w:pPr>
+        <w:pStyle w:val="ListParagraph"/>
+        <w:ind w:left="0"/>
+      </w:pPr>
+    </w:p>
+    <w:p>
+      <w:pPr>
+        <w:pStyle w:val="ListParagraph"/>
+        <w:ind w:left="0"/>
+      </w:pPr>
+    </w:p>
+    <w:p>
+      <w:pPr>
+        <w:pStyle w:val="ListParagraph"/>
+        <w:ind w:left="0"/>
+      </w:pPr>
+    </w:p>
+    <w:p>
+      <w:pPr>
+        <w:pStyle w:val="ListParagraph"/>
+        <w:ind w:left="0"/>
+      </w:pPr>
+    </w:p>
+    <w:p>
+      <w:pPr>
+        <w:pStyle w:val="ListParagraph"/>
+        <w:ind w:left="0"/>
+      </w:pPr>
+    </w:p>
+    <w:p>
+      <w:pPr>
+        <w:pStyle w:val="ListParagraph"/>
+        <w:ind w:left="0"/>
+      </w:pPr>
+    </w:p>
+    <w:p>
+      <w:pPr>
+        <w:pStyle w:val="ListParagraph"/>
+        <w:ind w:left="0"/>
+      </w:pPr>
+    </w:p>
+    <w:p>
+      <w:pPr>
+        <w:pStyle w:val="ListParagraph"/>
+        <w:numPr>
+          <w:ilvl w:val="0"/>
+          <w:numId w:val="3"/>
+        </w:numPr>
+      </w:pPr>
+      <w:r>
+        <w:t>wit</w:t>
+      </w:r>
+      <w:r>
+        <w:t>h a gra</w:t>
+      </w:r>
+      <w:r>
+        <w:t>mmar of a coding language and a more complex</w:t>
+      </w:r>
+      <w:r>
+        <w:t xml:space="preserve"> program to parse</w:t>
+      </w:r>
+    </w:p>
+    <w:p>
+      <w:pPr>
+        <w:pStyle w:val="ListParagraph"/>
+        <w:ind w:left="0"/>
+      </w:pPr>
+      <w:r>
+        <w:drawing>
+          <wp:inline distT="0" distB="0" distL="0" distR="0" wp14:anchorId="70BF4DE8" wp14:editId="484D67D4">
+            <wp:extent cx="5943600" cy="4287520"/>
+            <wp:effectExtent l="0" t="0" r="0" b="0"/>
+            <wp:docPr id="12" name="Picture 12"/>
+            <wp:cNvGraphicFramePr>
+              <a:graphicFrameLocks xmlns:a="http://schemas.openxmlformats.org/drawingml/2006/main" noChangeAspect="1"/>
+            </wp:cNvGraphicFramePr>
+            <a:graphic xmlns:a="http://schemas.openxmlformats.org/drawingml/2006/main">
+              <a:graphicData uri="http://schemas.openxmlformats.org/drawingml/2006/picture">
+                <pic:pic xmlns:pic="http://schemas.openxmlformats.org/drawingml/2006/picture">
+                  <pic:nvPicPr>
+                    <pic:cNvPr id="0" name=""/>
+                    <pic:cNvPicPr/>
+                  </pic:nvPicPr>
+                  <pic:blipFill>
+                    <a:blip r:embed="rId15"/>
+                    <a:stretch>
+                      <a:fillRect/>
+                    </a:stretch>
+                  </pic:blipFill>
+                  <pic:spPr>
+                    <a:xfrm>
+                      <a:off x="0" y="0"/>
+                      <a:ext cx="5943600" cy="4287520"/>
+                    </a:xfrm>
+                    <a:prstGeom prst="rect">
+                      <a:avLst/>
+                    </a:prstGeom>
+                  </pic:spPr>
+                </pic:pic>
+              </a:graphicData>
+            </a:graphic>
+          </wp:inline>
+        </w:drawing>
+      </w:r>
+    </w:p>
+    <w:p>
+      <w:pPr>
+        <w:pStyle w:val="ListParagraph"/>
+        <w:ind w:left="0"/>
+      </w:pPr>
+      <w:r>
+        <w:drawing>
+          <wp:inline distT="0" distB="0" distL="0" distR="0" wp14:anchorId="5B10B24C" wp14:editId="2352113C">
+            <wp:extent cx="5943600" cy="2774315"/>
+            <wp:effectExtent l="0" t="0" r="0" b="6985"/>
+            <wp:docPr id="13" name="Picture 13"/>
+            <wp:cNvGraphicFramePr>
+              <a:graphicFrameLocks xmlns:a="http://schemas.openxmlformats.org/drawingml/2006/main" noChangeAspect="1"/>
+            </wp:cNvGraphicFramePr>
+            <a:graphic xmlns:a="http://schemas.openxmlformats.org/drawingml/2006/main">
+              <a:graphicData uri="http://schemas.openxmlformats.org/drawingml/2006/picture">
+                <pic:pic xmlns:pic="http://schemas.openxmlformats.org/drawingml/2006/picture">
+                  <pic:nvPicPr>
+                    <pic:cNvPr id="0" name=""/>
+                    <pic:cNvPicPr/>
+                  </pic:nvPicPr>
+                  <pic:blipFill>
+                    <a:blip r:embed="rId16"/>
+                    <a:stretch>
+                      <a:fillRect/>
+                    </a:stretch>
+                  </pic:blipFill>
+                  <pic:spPr>
+                    <a:xfrm>
+                      <a:off x="0" y="0"/>
+                      <a:ext cx="5943600" cy="2774315"/>
+                    </a:xfrm>
+                    <a:prstGeom prst="rect">
+                      <a:avLst/>
+                    </a:prstGeom>
+                  </pic:spPr>
+                </pic:pic>
+              </a:graphicData>
+            </a:graphic>
+          </wp:inline>
+        </w:drawing>
+      </w:r>
+    </w:p>
+    <w:p/>
+    <w:p/>
+    <w:p/>
+    <w:p/>
+    <w:p/>
+    <w:p/>
+    <w:p>
+      <w:pPr>
+        <w:pStyle w:val="ListParagraph"/>
+        <w:numPr>
+          <w:ilvl w:val="0"/>
+          <w:numId w:val="3"/>
+        </w:numPr>
+      </w:pPr>
+      <w:r>
+        <w:lastRenderedPageBreak/>
+        <w:t>the grammar of the coding language is</w:t>
+      </w:r>
+    </w:p>
+    <w:p>
+      <w:pPr>
+        <w:pStyle w:val="ListParagraph"/>
+        <w:ind w:left="0"/>
+      </w:pPr>
+      <w:r>
+        <w:drawing>
+          <wp:inline distT="0" distB="0" distL="0" distR="0" wp14:anchorId="73E62846" wp14:editId="5E4C3E32">
+            <wp:extent cx="5943600" cy="3021330"/>
+            <wp:effectExtent l="0" t="0" r="0" b="7620"/>
+            <wp:docPr id="14" name="Picture 14"/>
+            <wp:cNvGraphicFramePr>
+              <a:graphicFrameLocks xmlns:a="http://schemas.openxmlformats.org/drawingml/2006/main" noChangeAspect="1"/>
+            </wp:cNvGraphicFramePr>
+            <a:graphic xmlns:a="http://schemas.openxmlformats.org/drawingml/2006/main">
+              <a:graphicData uri="http://schemas.openxmlformats.org/drawingml/2006/picture">
+                <pic:pic xmlns:pic="http://schemas.openxmlformats.org/drawingml/2006/picture">
+                  <pic:nvPicPr>
+                    <pic:cNvPr id="0" name=""/>
+                    <pic:cNvPicPr/>
+                  </pic:nvPicPr>
+                  <pic:blipFill>
+                    <a:blip r:embed="rId17"/>
+                    <a:stretch>
+                      <a:fillRect/>
+                    </a:stretch>
+                  </pic:blipFill>
+                  <pic:spPr>
+                    <a:xfrm>
+                      <a:off x="0" y="0"/>
+                      <a:ext cx="5943600" cy="3021330"/>
+                    </a:xfrm>
+                    <a:prstGeom prst="rect">
+                      <a:avLst/>
+                    </a:prstGeom>
+                  </pic:spPr>
+                </pic:pic>
+              </a:graphicData>
+            </a:graphic>
+          </wp:inline>
+        </w:drawing>
+      </w:r>
+    </w:p>
+    <w:p>
+      <w:pPr>
+        <w:pStyle w:val="ListParagraph"/>
+      </w:pPr>
+    </w:p>
+    <w:p>
+      <w:pPr>
+        <w:pStyle w:val="ListParagraph"/>
+        <w:ind w:left="0"/>
+      </w:pPr>
+      <w:bookmarkStart w:id="0" w:name="_GoBack"/>
+      <w:bookmarkEnd w:id="0"/>
     </w:p>
     <w:sectPr>
       <w:pgSz w:w="11907" w:h="16840" w:code="9"/>
@@ -1012,7 +1392,7 @@
   <w:abstractNum w:abstractNumId="1">
     <w:nsid w:val="49E77A3F"/>
     <w:multiLevelType w:val="hybridMultilevel"/>
-    <w:tmpl w:val="1FAED9A6"/>
+    <w:tmpl w:val="9698F4F8"/>
     <w:lvl w:ilvl="0" w:tplc="04090001">
       <w:start w:val="1"/>
       <w:numFmt w:val="bullet"/>
